--- a/Practical-3/Practical-3.docx
+++ b/Practical-3/Practical-3.docx
@@ -778,43 +778,7 @@
                 <w:sz w:val="24"/>
                 <w:szCs w:val="24"/>
               </w:rPr>
-              <w:t xml:space="preserve">Create a functionality that changes the color of the two headings every 1 second is activated when you click the Start Button. The first heading’s </w:t>
-            </w:r>
-            <w:proofErr w:type="spellStart"/>
-            <w:r>
-              <w:rPr>
-                <w:rFonts w:ascii="Times New Roman" w:eastAsia="Times New Roman" w:hAnsi="Times New Roman" w:cs="Times New Roman"/>
-                <w:sz w:val="24"/>
-                <w:szCs w:val="24"/>
-              </w:rPr>
-              <w:t>colour</w:t>
-            </w:r>
-            <w:proofErr w:type="spellEnd"/>
-            <w:r>
-              <w:rPr>
-                <w:rFonts w:ascii="Times New Roman" w:eastAsia="Times New Roman" w:hAnsi="Times New Roman" w:cs="Times New Roman"/>
-                <w:sz w:val="24"/>
-                <w:szCs w:val="24"/>
-              </w:rPr>
-              <w:t xml:space="preserve"> is stored in var, while the second heading's </w:t>
-            </w:r>
-            <w:proofErr w:type="spellStart"/>
-            <w:r>
-              <w:rPr>
-                <w:rFonts w:ascii="Times New Roman" w:eastAsia="Times New Roman" w:hAnsi="Times New Roman" w:cs="Times New Roman"/>
-                <w:sz w:val="24"/>
-                <w:szCs w:val="24"/>
-              </w:rPr>
-              <w:t>colour</w:t>
-            </w:r>
-            <w:proofErr w:type="spellEnd"/>
-            <w:r>
-              <w:rPr>
-                <w:rFonts w:ascii="Times New Roman" w:eastAsia="Times New Roman" w:hAnsi="Times New Roman" w:cs="Times New Roman"/>
-                <w:sz w:val="24"/>
-                <w:szCs w:val="24"/>
-              </w:rPr>
-              <w:t xml:space="preserve"> is declared using let. </w:t>
+              <w:t xml:space="preserve">Create a functionality that changes the color of the two headings every 1 second is activated when you click the Start Button. The first heading’s colour is stored in var, while the second heading's colour is declared using let. </w:t>
             </w:r>
           </w:p>
         </w:tc>
@@ -845,27 +809,7 @@
                 <w:sz w:val="30"/>
                 <w:szCs w:val="30"/>
               </w:rPr>
-              <w:t>Code Link(</w:t>
-            </w:r>
-            <w:proofErr w:type="spellStart"/>
-            <w:r>
-              <w:rPr>
-                <w:rFonts w:ascii="Times New Roman" w:eastAsia="Times New Roman" w:hAnsi="Times New Roman" w:cs="Times New Roman"/>
-                <w:b/>
-                <w:sz w:val="30"/>
-                <w:szCs w:val="30"/>
-              </w:rPr>
-              <w:t>Github</w:t>
-            </w:r>
-            <w:proofErr w:type="spellEnd"/>
-            <w:r>
-              <w:rPr>
-                <w:rFonts w:ascii="Times New Roman" w:eastAsia="Times New Roman" w:hAnsi="Times New Roman" w:cs="Times New Roman"/>
-                <w:b/>
-                <w:sz w:val="30"/>
-                <w:szCs w:val="30"/>
-              </w:rPr>
-              <w:t xml:space="preserve"> Links)</w:t>
+              <w:t>Code Link(Github Links)</w:t>
             </w:r>
           </w:p>
         </w:tc>
@@ -915,67 +859,15 @@
               </w:rPr>
               <w:t xml:space="preserve"> Git-hub Link : </w:t>
             </w:r>
-            <w:hyperlink r:id="rId8">
-              <w:r>
-                <w:rPr>
-                  <w:rFonts w:ascii="Times New Roman" w:eastAsia="Times New Roman" w:hAnsi="Times New Roman" w:cs="Times New Roman"/>
-                  <w:b/>
-                  <w:color w:val="1155CC"/>
-                  <w:sz w:val="24"/>
-                  <w:szCs w:val="24"/>
-                  <w:u w:val="single"/>
-                </w:rPr>
-                <w:t>https://github.com/rth1-618/stacking-up/tree/main/pr4</w:t>
-              </w:r>
-            </w:hyperlink>
-          </w:p>
-          <w:p>
-            <w:pPr>
-              <w:ind w:right="450"/>
-              <w:rPr>
-                <w:rFonts w:ascii="Times New Roman" w:eastAsia="Times New Roman" w:hAnsi="Times New Roman" w:cs="Times New Roman"/>
-                <w:b/>
-                <w:sz w:val="24"/>
-                <w:szCs w:val="24"/>
-              </w:rPr>
-            </w:pPr>
-          </w:p>
-          <w:p>
-            <w:pPr>
-              <w:numPr>
-                <w:ilvl w:val="0"/>
-                <w:numId w:val="1"/>
-              </w:numPr>
-              <w:ind w:right="450"/>
-              <w:rPr>
-                <w:rFonts w:ascii="Times New Roman" w:eastAsia="Times New Roman" w:hAnsi="Times New Roman" w:cs="Times New Roman"/>
-                <w:b/>
-                <w:sz w:val="24"/>
-                <w:szCs w:val="24"/>
-              </w:rPr>
-            </w:pPr>
-            <w:r>
-              <w:rPr>
-                <w:rFonts w:ascii="Times New Roman" w:eastAsia="Times New Roman" w:hAnsi="Times New Roman" w:cs="Times New Roman"/>
-                <w:b/>
-                <w:sz w:val="24"/>
-                <w:szCs w:val="24"/>
-              </w:rPr>
-              <w:t xml:space="preserve">App.js: </w:t>
-            </w:r>
-            <w:hyperlink r:id="rId9">
-              <w:r>
-                <w:rPr>
-                  <w:rFonts w:ascii="Times New Roman" w:eastAsia="Times New Roman" w:hAnsi="Times New Roman" w:cs="Times New Roman"/>
-                  <w:b/>
-                  <w:color w:val="1155CC"/>
-                  <w:sz w:val="24"/>
-                  <w:szCs w:val="24"/>
-                  <w:u w:val="single"/>
-                </w:rPr>
-                <w:t>https://github.com/rth1-618/stacking-up/blob/main/pr4/my-nav-app/src/App.js</w:t>
-              </w:r>
-            </w:hyperlink>
+            <w:r>
+              <w:rPr>
+                <w:rFonts w:ascii="Times New Roman" w:eastAsia="Times New Roman" w:hAnsi="Times New Roman" w:cs="Times New Roman"/>
+                <w:b/>
+                <w:sz w:val="24"/>
+                <w:szCs w:val="24"/>
+              </w:rPr>
+              <w:t>https://github.com/ShubhamDankhara/FSD/tree/main/Practical-3</w:t>
+            </w:r>
           </w:p>
           <w:p>
             <w:pPr>
@@ -1099,9 +991,20 @@
                 <w:sz w:val="24"/>
                 <w:szCs w:val="24"/>
               </w:rPr>
-              <w:t xml:space="preserve">Create a Student class that contains the constructor with the parameters </w:t>
-            </w:r>
-            <w:proofErr w:type="spellStart"/>
+              <w:t>Create a Student class that contains the constructor with the parameters rollno, firstname, lastname, and one getter method to print the full name.</w:t>
+            </w:r>
+          </w:p>
+          <w:p>
+            <w:pPr>
+              <w:ind w:right="450"/>
+              <w:rPr>
+                <w:rFonts w:ascii="Times New Roman" w:eastAsia="Times New Roman" w:hAnsi="Times New Roman" w:cs="Times New Roman"/>
+                <w:b/>
+                <w:sz w:val="24"/>
+                <w:szCs w:val="24"/>
+                <w:lang w:val="en-IN"/>
+              </w:rPr>
+            </w:pPr>
             <w:r>
               <w:rPr>
                 <w:rFonts w:ascii="Times New Roman" w:eastAsia="Times New Roman" w:hAnsi="Times New Roman" w:cs="Times New Roman"/>
@@ -1109,138 +1012,7 @@
                 <w:sz w:val="24"/>
                 <w:szCs w:val="24"/>
               </w:rPr>
-              <w:t>rollno</w:t>
-            </w:r>
-            <w:proofErr w:type="spellEnd"/>
-            <w:r>
-              <w:rPr>
-                <w:rFonts w:ascii="Times New Roman" w:eastAsia="Times New Roman" w:hAnsi="Times New Roman" w:cs="Times New Roman"/>
-                <w:bCs/>
-                <w:sz w:val="24"/>
-                <w:szCs w:val="24"/>
-              </w:rPr>
-              <w:t xml:space="preserve">, </w:t>
-            </w:r>
-            <w:proofErr w:type="spellStart"/>
-            <w:r>
-              <w:rPr>
-                <w:rFonts w:ascii="Times New Roman" w:eastAsia="Times New Roman" w:hAnsi="Times New Roman" w:cs="Times New Roman"/>
-                <w:bCs/>
-                <w:sz w:val="24"/>
-                <w:szCs w:val="24"/>
-              </w:rPr>
-              <w:t>firstname</w:t>
-            </w:r>
-            <w:proofErr w:type="spellEnd"/>
-            <w:r>
-              <w:rPr>
-                <w:rFonts w:ascii="Times New Roman" w:eastAsia="Times New Roman" w:hAnsi="Times New Roman" w:cs="Times New Roman"/>
-                <w:bCs/>
-                <w:sz w:val="24"/>
-                <w:szCs w:val="24"/>
-              </w:rPr>
-              <w:t xml:space="preserve">, </w:t>
-            </w:r>
-            <w:proofErr w:type="spellStart"/>
-            <w:r>
-              <w:rPr>
-                <w:rFonts w:ascii="Times New Roman" w:eastAsia="Times New Roman" w:hAnsi="Times New Roman" w:cs="Times New Roman"/>
-                <w:bCs/>
-                <w:sz w:val="24"/>
-                <w:szCs w:val="24"/>
-              </w:rPr>
-              <w:t>lastname</w:t>
-            </w:r>
-            <w:proofErr w:type="spellEnd"/>
-            <w:r>
-              <w:rPr>
-                <w:rFonts w:ascii="Times New Roman" w:eastAsia="Times New Roman" w:hAnsi="Times New Roman" w:cs="Times New Roman"/>
-                <w:bCs/>
-                <w:sz w:val="24"/>
-                <w:szCs w:val="24"/>
-              </w:rPr>
-              <w:t>, and one getter method to print the full name.</w:t>
-            </w:r>
-          </w:p>
-          <w:p>
-            <w:pPr>
-              <w:ind w:right="450"/>
-              <w:rPr>
-                <w:rFonts w:ascii="Times New Roman" w:eastAsia="Times New Roman" w:hAnsi="Times New Roman" w:cs="Times New Roman"/>
-                <w:b/>
-                <w:sz w:val="24"/>
-                <w:szCs w:val="24"/>
-                <w:lang w:val="en-IN"/>
-              </w:rPr>
-            </w:pPr>
-            <w:r>
-              <w:rPr>
-                <w:rFonts w:ascii="Times New Roman" w:eastAsia="Times New Roman" w:hAnsi="Times New Roman" w:cs="Times New Roman"/>
-                <w:bCs/>
-                <w:sz w:val="24"/>
-                <w:szCs w:val="24"/>
-              </w:rPr>
-              <w:t xml:space="preserve">Create a Student class that contains a constructor with the parameters </w:t>
-            </w:r>
-            <w:proofErr w:type="spellStart"/>
-            <w:r>
-              <w:rPr>
-                <w:rFonts w:ascii="Times New Roman" w:eastAsia="Times New Roman" w:hAnsi="Times New Roman" w:cs="Times New Roman"/>
-                <w:bCs/>
-                <w:sz w:val="24"/>
-                <w:szCs w:val="24"/>
-              </w:rPr>
-              <w:t>rollno</w:t>
-            </w:r>
-            <w:proofErr w:type="spellEnd"/>
-            <w:r>
-              <w:rPr>
-                <w:rFonts w:ascii="Times New Roman" w:eastAsia="Times New Roman" w:hAnsi="Times New Roman" w:cs="Times New Roman"/>
-                <w:bCs/>
-                <w:sz w:val="24"/>
-                <w:szCs w:val="24"/>
-              </w:rPr>
-              <w:t xml:space="preserve">, </w:t>
-            </w:r>
-            <w:proofErr w:type="spellStart"/>
-            <w:r>
-              <w:rPr>
-                <w:rFonts w:ascii="Times New Roman" w:eastAsia="Times New Roman" w:hAnsi="Times New Roman" w:cs="Times New Roman"/>
-                <w:bCs/>
-                <w:sz w:val="24"/>
-                <w:szCs w:val="24"/>
-              </w:rPr>
-              <w:t>firstname</w:t>
-            </w:r>
-            <w:proofErr w:type="spellEnd"/>
-            <w:r>
-              <w:rPr>
-                <w:rFonts w:ascii="Times New Roman" w:eastAsia="Times New Roman" w:hAnsi="Times New Roman" w:cs="Times New Roman"/>
-                <w:bCs/>
-                <w:sz w:val="24"/>
-                <w:szCs w:val="24"/>
-              </w:rPr>
-              <w:t xml:space="preserve">, </w:t>
-            </w:r>
-            <w:proofErr w:type="spellStart"/>
-            <w:r>
-              <w:rPr>
-                <w:rFonts w:ascii="Times New Roman" w:eastAsia="Times New Roman" w:hAnsi="Times New Roman" w:cs="Times New Roman"/>
-                <w:bCs/>
-                <w:sz w:val="24"/>
-                <w:szCs w:val="24"/>
-              </w:rPr>
-              <w:t>lastname</w:t>
-            </w:r>
-            <w:proofErr w:type="spellEnd"/>
-            <w:r>
-              <w:rPr>
-                <w:rFonts w:ascii="Times New Roman" w:eastAsia="Times New Roman" w:hAnsi="Times New Roman" w:cs="Times New Roman"/>
-                <w:bCs/>
-                <w:sz w:val="24"/>
-                <w:szCs w:val="24"/>
-              </w:rPr>
-              <w:t>, and one setter method to set the full name</w:t>
+              <w:t>Create a Student class that contains a constructor with the parameters rollno, firstname, lastname, and one setter method to set the full name</w:t>
             </w:r>
             <w:r>
               <w:rPr>
@@ -1292,27 +1064,7 @@
                 <w:sz w:val="30"/>
                 <w:szCs w:val="30"/>
               </w:rPr>
-              <w:t>Code Link(</w:t>
-            </w:r>
-            <w:proofErr w:type="spellStart"/>
-            <w:r>
-              <w:rPr>
-                <w:rFonts w:ascii="Times New Roman" w:eastAsia="Times New Roman" w:hAnsi="Times New Roman" w:cs="Times New Roman"/>
-                <w:b/>
-                <w:sz w:val="30"/>
-                <w:szCs w:val="30"/>
-              </w:rPr>
-              <w:t>Github</w:t>
-            </w:r>
-            <w:proofErr w:type="spellEnd"/>
-            <w:r>
-              <w:rPr>
-                <w:rFonts w:ascii="Times New Roman" w:eastAsia="Times New Roman" w:hAnsi="Times New Roman" w:cs="Times New Roman"/>
-                <w:b/>
-                <w:sz w:val="30"/>
-                <w:szCs w:val="30"/>
-              </w:rPr>
-              <w:t xml:space="preserve"> Links)</w:t>
+              <w:t>Code Link(Github Links)</w:t>
             </w:r>
           </w:p>
           <w:p>
@@ -1354,21 +1106,20 @@
                 <w:sz w:val="24"/>
                 <w:szCs w:val="24"/>
               </w:rPr>
-              <w:t xml:space="preserve">Practical-3 Git-hub Link : </w:t>
-            </w:r>
-            <w:hyperlink r:id="rId10">
-              <w:r>
-                <w:rPr>
-                  <w:rFonts w:ascii="Times New Roman" w:eastAsia="Times New Roman" w:hAnsi="Times New Roman" w:cs="Times New Roman"/>
-                  <w:b/>
-                  <w:color w:val="1155CC"/>
-                  <w:sz w:val="24"/>
-                  <w:szCs w:val="24"/>
-                  <w:u w:val="single"/>
-                </w:rPr>
-                <w:t>https://github.com/rth1-618/stacking-up/tree/main/pr4</w:t>
-              </w:r>
-            </w:hyperlink>
+              <w:t>Practical-3 Git-hub Link :</w:t>
+            </w:r>
+            <w:r>
+              <w:t xml:space="preserve"> </w:t>
+            </w:r>
+            <w:r>
+              <w:rPr>
+                <w:rFonts w:ascii="Times New Roman" w:eastAsia="Times New Roman" w:hAnsi="Times New Roman" w:cs="Times New Roman"/>
+                <w:b/>
+                <w:sz w:val="24"/>
+                <w:szCs w:val="24"/>
+              </w:rPr>
+              <w:t>https://github.com/ShubhamDankhara/FSD/tree/main/Practical-3</w:t>
+            </w:r>
           </w:p>
           <w:p>
             <w:pPr>
@@ -1380,66 +1131,6 @@
                 <w:szCs w:val="24"/>
               </w:rPr>
             </w:pPr>
-          </w:p>
-          <w:p>
-            <w:pPr>
-              <w:numPr>
-                <w:ilvl w:val="0"/>
-                <w:numId w:val="1"/>
-              </w:numPr>
-              <w:spacing w:after="200" w:line="276" w:lineRule="auto"/>
-              <w:ind w:right="450"/>
-              <w:rPr>
-                <w:rFonts w:ascii="Times New Roman" w:eastAsia="Times New Roman" w:hAnsi="Times New Roman" w:cs="Times New Roman"/>
-                <w:b/>
-                <w:sz w:val="24"/>
-                <w:szCs w:val="24"/>
-              </w:rPr>
-            </w:pPr>
-            <w:r>
-              <w:rPr>
-                <w:rFonts w:ascii="Times New Roman" w:eastAsia="Times New Roman" w:hAnsi="Times New Roman" w:cs="Times New Roman"/>
-                <w:b/>
-                <w:sz w:val="24"/>
-                <w:szCs w:val="24"/>
-              </w:rPr>
-              <w:t xml:space="preserve">App.js: </w:t>
-            </w:r>
-            <w:hyperlink r:id="rId11">
-              <w:r>
-                <w:rPr>
-                  <w:rFonts w:ascii="Times New Roman" w:eastAsia="Times New Roman" w:hAnsi="Times New Roman" w:cs="Times New Roman"/>
-                  <w:b/>
-                  <w:color w:val="1155CC"/>
-                  <w:sz w:val="24"/>
-                  <w:szCs w:val="24"/>
-                  <w:u w:val="single"/>
-                </w:rPr>
-                <w:t>https://github.com/rth1-618/stacking-up</w:t>
-              </w:r>
-              <w:r>
-                <w:rPr>
-                  <w:rFonts w:ascii="Times New Roman" w:eastAsia="Times New Roman" w:hAnsi="Times New Roman" w:cs="Times New Roman"/>
-                  <w:b/>
-                  <w:color w:val="1155CC"/>
-                  <w:sz w:val="24"/>
-                  <w:szCs w:val="24"/>
-                  <w:u w:val="single"/>
-                </w:rPr>
-                <w:t>/</w:t>
-              </w:r>
-              <w:r>
-                <w:rPr>
-                  <w:rFonts w:ascii="Times New Roman" w:eastAsia="Times New Roman" w:hAnsi="Times New Roman" w:cs="Times New Roman"/>
-                  <w:b/>
-                  <w:color w:val="1155CC"/>
-                  <w:sz w:val="24"/>
-                  <w:szCs w:val="24"/>
-                  <w:u w:val="single"/>
-                </w:rPr>
-                <w:t>blob/main/pr4/my-nav-app/src/App.js</w:t>
-              </w:r>
-            </w:hyperlink>
           </w:p>
           <w:p>
             <w:pPr>
@@ -1531,7 +1222,6 @@
                 <w:sz w:val="24"/>
                 <w:szCs w:val="24"/>
               </w:rPr>
-              <w:lastRenderedPageBreak/>
               <w:t>Faculty Name &amp; Signature:</w:t>
             </w:r>
           </w:p>
@@ -1607,12 +1297,12 @@
       </w:pPr>
     </w:p>
     <w:sectPr>
-      <w:headerReference w:type="even" r:id="rId12"/>
-      <w:headerReference w:type="default" r:id="rId13"/>
-      <w:footerReference w:type="even" r:id="rId14"/>
-      <w:footerReference w:type="default" r:id="rId15"/>
-      <w:headerReference w:type="first" r:id="rId16"/>
-      <w:footerReference w:type="first" r:id="rId17"/>
+      <w:headerReference w:type="even" r:id="rId8"/>
+      <w:headerReference w:type="default" r:id="rId9"/>
+      <w:footerReference w:type="even" r:id="rId10"/>
+      <w:footerReference w:type="default" r:id="rId11"/>
+      <w:headerReference w:type="first" r:id="rId12"/>
+      <w:footerReference w:type="first" r:id="rId13"/>
       <w:pgSz w:w="12240" w:h="15840"/>
       <w:pgMar w:top="1440" w:right="810" w:bottom="1440" w:left="1080" w:header="720" w:footer="720" w:gutter="0"/>
       <w:pgNumType w:start="1"/>
@@ -1860,15 +1550,7 @@
         <w:rFonts w:ascii="Cambria" w:eastAsia="Cambria" w:hAnsi="Cambria" w:cs="Cambria"/>
         <w:b/>
       </w:rPr>
-      <w:t>CS</w:t>
-    </w:r>
-    <w:proofErr w:type="gramStart"/>
-    <w:r>
-      <w:rPr>
-        <w:rFonts w:ascii="Cambria" w:eastAsia="Cambria" w:hAnsi="Cambria" w:cs="Cambria"/>
-        <w:b/>
-      </w:rPr>
-      <w:t xml:space="preserve">381 </w:t>
+      <w:t xml:space="preserve">CS381 </w:t>
     </w:r>
     <w:r>
       <w:rPr>
@@ -1876,16 +1558,7 @@
         <w:b/>
         <w:color w:val="000000"/>
       </w:rPr>
-      <w:t>:</w:t>
-    </w:r>
-    <w:proofErr w:type="gramEnd"/>
-    <w:r>
-      <w:rPr>
-        <w:rFonts w:ascii="Cambria" w:eastAsia="Cambria" w:hAnsi="Cambria" w:cs="Cambria"/>
-        <w:b/>
-        <w:color w:val="000000"/>
-      </w:rPr>
-      <w:t xml:space="preserve"> </w:t>
+      <w:t xml:space="preserve">: </w:t>
     </w:r>
     <w:r>
       <w:rPr>
@@ -1894,16 +1567,7 @@
         <w:sz w:val="24"/>
         <w:szCs w:val="24"/>
       </w:rPr>
-      <w:t xml:space="preserve">Full </w:t>
-    </w:r>
-    <w:r>
-      <w:rPr>
-        <w:rFonts w:ascii="Times New Roman" w:eastAsia="Times New Roman" w:hAnsi="Times New Roman" w:cs="Times New Roman"/>
-        <w:b/>
-        <w:sz w:val="24"/>
-        <w:szCs w:val="24"/>
-      </w:rPr>
-      <w:t>Stack Development</w:t>
+      <w:t>Full Stack Development</w:t>
     </w:r>
     <w:r>
       <w:rPr>
